--- a/Steps_Prisma.docx
+++ b/Steps_Prisma.docx
@@ -59,7 +59,21 @@
     </w:p>
     <w:p>
       <w:r>
-        <w:t xml:space="preserve">8.then create modal in prisma.schema file </w:t>
+        <w:t>8.npm I</w:t>
+      </w:r>
+      <w:r>
+        <w:t>nstall</w:t>
+      </w:r>
+      <w:r>
+        <w:t xml:space="preserve"> @prisma/client</w:t>
+      </w:r>
+    </w:p>
+    <w:p>
+      <w:r>
+        <w:t>9</w:t>
+      </w:r>
+      <w:r>
+        <w:t xml:space="preserve">.then create modal in prisma.schema file </w:t>
       </w:r>
     </w:p>
     <w:p>
@@ -111,7 +125,10 @@
     </w:p>
     <w:p>
       <w:r>
-        <w:t>9.</w:t>
+        <w:t>10</w:t>
+      </w:r>
+      <w:r>
+        <w:t>.</w:t>
       </w:r>
       <w:r>
         <w:t xml:space="preserve"> </w:t>
@@ -125,7 +142,13 @@
     </w:p>
     <w:p>
       <w:r>
-        <w:t xml:space="preserve">10. </w:t>
+        <w:t>1</w:t>
+      </w:r>
+      <w:r>
+        <w:t>1</w:t>
+      </w:r>
+      <w:r>
+        <w:t xml:space="preserve">. </w:t>
       </w:r>
       <w:r>
         <w:t>npx prisma db push</w:t>
